--- a/readme.docx
+++ b/readme.docx
@@ -9,6 +9,7 @@
           <w:szCs w:val="28"/>
         </w:rPr>
       </w:pPr>
+      <w:proofErr w:type="spellStart"/>
       <w:r>
         <w:rPr>
           <w:rFonts w:hint="eastAsia"/>
@@ -17,6 +18,7 @@
         </w:rPr>
         <w:t>Disheng</w:t>
       </w:r>
+      <w:proofErr w:type="spellEnd"/>
       <w:r>
         <w:rPr>
           <w:sz w:val="28"/>
@@ -283,6 +285,7 @@
         </w:rPr>
         <w:t xml:space="preserve"> access the </w:t>
       </w:r>
+      <w:proofErr w:type="spellStart"/>
       <w:r>
         <w:rPr>
           <w:sz w:val="28"/>
@@ -297,6 +300,7 @@
         </w:rPr>
         <w:t>ailcatcher</w:t>
       </w:r>
+      <w:proofErr w:type="spellEnd"/>
       <w:r>
         <w:rPr>
           <w:sz w:val="28"/>
@@ -503,10 +507,10 @@
           <w:noProof/>
         </w:rPr>
         <w:drawing>
-          <wp:inline distT="0" distB="0" distL="0" distR="0" wp14:anchorId="68ABBE0A" wp14:editId="5D263077">
-            <wp:extent cx="5486400" cy="2792730"/>
-            <wp:effectExtent l="0" t="0" r="0" b="7620"/>
-            <wp:docPr id="2" name="Picture 2" descr="Text&#10;&#10;Description automatically generated"/>
+          <wp:inline distT="0" distB="0" distL="0" distR="0" wp14:anchorId="49A22061" wp14:editId="25707101">
+            <wp:extent cx="5486400" cy="2127250"/>
+            <wp:effectExtent l="0" t="0" r="0" b="6350"/>
+            <wp:docPr id="6" name="Picture 6" descr="A picture containing text, indoor, screenshot&#10;&#10;Description automatically generated"/>
             <wp:cNvGraphicFramePr>
               <a:graphicFrameLocks xmlns:a="http://schemas.openxmlformats.org/drawingml/2006/main" noChangeAspect="1"/>
             </wp:cNvGraphicFramePr>
@@ -514,7 +518,7 @@
               <a:graphicData uri="http://schemas.openxmlformats.org/drawingml/2006/picture">
                 <pic:pic xmlns:pic="http://schemas.openxmlformats.org/drawingml/2006/picture">
                   <pic:nvPicPr>
-                    <pic:cNvPr id="2" name="Picture 2" descr="Text&#10;&#10;Description automatically generated"/>
+                    <pic:cNvPr id="6" name="Picture 6" descr="A picture containing text, indoor, screenshot&#10;&#10;Description automatically generated"/>
                     <pic:cNvPicPr/>
                   </pic:nvPicPr>
                   <pic:blipFill>
@@ -526,7 +530,7 @@
                   <pic:spPr>
                     <a:xfrm>
                       <a:off x="0" y="0"/>
-                      <a:ext cx="5486400" cy="2792730"/>
+                      <a:ext cx="5486400" cy="2127250"/>
                     </a:xfrm>
                     <a:prstGeom prst="rect">
                       <a:avLst/>
@@ -578,6 +582,28 @@
         </w:rPr>
         <w:t xml:space="preserve">docker-compose exec </w:t>
       </w:r>
+      <w:proofErr w:type="spellStart"/>
+      <w:r>
+        <w:rPr>
+          <w:rFonts w:ascii="Calibri" w:eastAsia="等线" w:hAnsi="Calibri" w:cs="Times New Roman"/>
+          <w:b/>
+          <w:bCs/>
+          <w:sz w:val="36"/>
+          <w:szCs w:val="36"/>
+        </w:rPr>
+        <w:t>output_file</w:t>
+      </w:r>
+      <w:proofErr w:type="spellEnd"/>
+      <w:r>
+        <w:rPr>
+          <w:rFonts w:ascii="Calibri" w:eastAsia="等线" w:hAnsi="Calibri" w:cs="Times New Roman"/>
+          <w:b/>
+          <w:bCs/>
+          <w:sz w:val="36"/>
+          <w:szCs w:val="36"/>
+        </w:rPr>
+        <w:t xml:space="preserve"> </w:t>
+      </w:r>
       <w:r>
         <w:rPr>
           <w:rFonts w:ascii="Calibri" w:eastAsia="等线" w:hAnsi="Calibri" w:cs="Times New Roman" w:hint="eastAsia"/>
@@ -586,46 +612,6 @@
           <w:sz w:val="36"/>
           <w:szCs w:val="36"/>
         </w:rPr>
-        <w:t>csv</w:t>
-      </w:r>
-      <w:r>
-        <w:rPr>
-          <w:rFonts w:ascii="Calibri" w:eastAsia="等线" w:hAnsi="Calibri" w:cs="Times New Roman"/>
-          <w:b/>
-          <w:bCs/>
-          <w:sz w:val="36"/>
-          <w:szCs w:val="36"/>
-        </w:rPr>
-        <w:t>_</w:t>
-      </w:r>
-      <w:r>
-        <w:rPr>
-          <w:rFonts w:ascii="Calibri" w:eastAsia="等线" w:hAnsi="Calibri" w:cs="Times New Roman" w:hint="eastAsia"/>
-          <w:b/>
-          <w:bCs/>
-          <w:sz w:val="36"/>
-          <w:szCs w:val="36"/>
-        </w:rPr>
-        <w:t>api</w:t>
-      </w:r>
-      <w:r>
-        <w:rPr>
-          <w:rFonts w:ascii="Calibri" w:eastAsia="等线" w:hAnsi="Calibri" w:cs="Times New Roman"/>
-          <w:b/>
-          <w:bCs/>
-          <w:sz w:val="36"/>
-          <w:szCs w:val="36"/>
-        </w:rPr>
-        <w:t xml:space="preserve"> </w:t>
-      </w:r>
-      <w:r>
-        <w:rPr>
-          <w:rFonts w:ascii="Calibri" w:eastAsia="等线" w:hAnsi="Calibri" w:cs="Times New Roman" w:hint="eastAsia"/>
-          <w:b/>
-          <w:bCs/>
-          <w:sz w:val="36"/>
-          <w:szCs w:val="36"/>
-        </w:rPr>
         <w:t>ba</w:t>
       </w:r>
       <w:r>
@@ -655,10 +641,10 @@
           <w:noProof/>
         </w:rPr>
         <w:drawing>
-          <wp:inline distT="0" distB="0" distL="0" distR="0" wp14:anchorId="76200B30" wp14:editId="4704A1CB">
-            <wp:extent cx="5486400" cy="1298575"/>
-            <wp:effectExtent l="0" t="0" r="0" b="0"/>
-            <wp:docPr id="3" name="Picture 3" descr="A picture containing text&#10;&#10;Description automatically generated"/>
+          <wp:inline distT="0" distB="0" distL="0" distR="0" wp14:anchorId="5F2C0400" wp14:editId="6A0EDEF9">
+            <wp:extent cx="5486400" cy="1139190"/>
+            <wp:effectExtent l="0" t="0" r="0" b="3810"/>
+            <wp:docPr id="7" name="Picture 7" descr="Shape&#10;&#10;Description automatically generated with medium confidence"/>
             <wp:cNvGraphicFramePr>
               <a:graphicFrameLocks xmlns:a="http://schemas.openxmlformats.org/drawingml/2006/main" noChangeAspect="1"/>
             </wp:cNvGraphicFramePr>
@@ -666,7 +652,7 @@
               <a:graphicData uri="http://schemas.openxmlformats.org/drawingml/2006/picture">
                 <pic:pic xmlns:pic="http://schemas.openxmlformats.org/drawingml/2006/picture">
                   <pic:nvPicPr>
-                    <pic:cNvPr id="3" name="Picture 3" descr="A picture containing text&#10;&#10;Description automatically generated"/>
+                    <pic:cNvPr id="7" name="Picture 7" descr="Shape&#10;&#10;Description automatically generated with medium confidence"/>
                     <pic:cNvPicPr/>
                   </pic:nvPicPr>
                   <pic:blipFill>
@@ -678,7 +664,7 @@
                   <pic:spPr>
                     <a:xfrm>
                       <a:off x="0" y="0"/>
-                      <a:ext cx="5486400" cy="1298575"/>
+                      <a:ext cx="5486400" cy="1139190"/>
                     </a:xfrm>
                     <a:prstGeom prst="rect">
                       <a:avLst/>
@@ -745,16 +731,84 @@
           <w:szCs w:val="36"/>
         </w:rPr>
       </w:pPr>
-      <w:r>
-        <w:rPr>
-          <w:rFonts w:ascii="Calibri" w:eastAsia="等线" w:hAnsi="Calibri" w:cs="Times New Roman"/>
-          <w:b/>
-          <w:bCs/>
-          <w:sz w:val="36"/>
-          <w:szCs w:val="36"/>
-        </w:rPr>
-        <w:t>php -d memory_limit=-1 /usr/local/bin/composer install -vvv</w:t>
-      </w:r>
+      <w:proofErr w:type="spellStart"/>
+      <w:r>
+        <w:rPr>
+          <w:rFonts w:ascii="Calibri" w:eastAsia="等线" w:hAnsi="Calibri" w:cs="Times New Roman"/>
+          <w:b/>
+          <w:bCs/>
+          <w:sz w:val="36"/>
+          <w:szCs w:val="36"/>
+        </w:rPr>
+        <w:t>php</w:t>
+      </w:r>
+      <w:proofErr w:type="spellEnd"/>
+      <w:r>
+        <w:rPr>
+          <w:rFonts w:ascii="Calibri" w:eastAsia="等线" w:hAnsi="Calibri" w:cs="Times New Roman"/>
+          <w:b/>
+          <w:bCs/>
+          <w:sz w:val="36"/>
+          <w:szCs w:val="36"/>
+        </w:rPr>
+        <w:t xml:space="preserve"> -d </w:t>
+      </w:r>
+      <w:proofErr w:type="spellStart"/>
+      <w:r>
+        <w:rPr>
+          <w:rFonts w:ascii="Calibri" w:eastAsia="等线" w:hAnsi="Calibri" w:cs="Times New Roman"/>
+          <w:b/>
+          <w:bCs/>
+          <w:sz w:val="36"/>
+          <w:szCs w:val="36"/>
+        </w:rPr>
+        <w:t>memory_limit</w:t>
+      </w:r>
+      <w:proofErr w:type="spellEnd"/>
+      <w:r>
+        <w:rPr>
+          <w:rFonts w:ascii="Calibri" w:eastAsia="等线" w:hAnsi="Calibri" w:cs="Times New Roman"/>
+          <w:b/>
+          <w:bCs/>
+          <w:sz w:val="36"/>
+          <w:szCs w:val="36"/>
+        </w:rPr>
+        <w:t>=-1 /</w:t>
+      </w:r>
+      <w:proofErr w:type="spellStart"/>
+      <w:r>
+        <w:rPr>
+          <w:rFonts w:ascii="Calibri" w:eastAsia="等线" w:hAnsi="Calibri" w:cs="Times New Roman"/>
+          <w:b/>
+          <w:bCs/>
+          <w:sz w:val="36"/>
+          <w:szCs w:val="36"/>
+        </w:rPr>
+        <w:t>usr</w:t>
+      </w:r>
+      <w:proofErr w:type="spellEnd"/>
+      <w:r>
+        <w:rPr>
+          <w:rFonts w:ascii="Calibri" w:eastAsia="等线" w:hAnsi="Calibri" w:cs="Times New Roman"/>
+          <w:b/>
+          <w:bCs/>
+          <w:sz w:val="36"/>
+          <w:szCs w:val="36"/>
+        </w:rPr>
+        <w:t>/local/bin/composer install -</w:t>
+      </w:r>
+      <w:proofErr w:type="spellStart"/>
+      <w:r>
+        <w:rPr>
+          <w:rFonts w:ascii="Calibri" w:eastAsia="等线" w:hAnsi="Calibri" w:cs="Times New Roman"/>
+          <w:b/>
+          <w:bCs/>
+          <w:sz w:val="36"/>
+          <w:szCs w:val="36"/>
+        </w:rPr>
+        <w:t>vvv</w:t>
+      </w:r>
+      <w:proofErr w:type="spellEnd"/>
     </w:p>
     <w:p>
       <w:pPr>
@@ -773,10 +827,10 @@
         </w:rPr>
         <w:lastRenderedPageBreak/>
         <w:drawing>
-          <wp:inline distT="0" distB="0" distL="0" distR="0" wp14:anchorId="2E9AEDD0" wp14:editId="0EFFD53D">
-            <wp:extent cx="5486400" cy="2568575"/>
-            <wp:effectExtent l="0" t="0" r="0" b="3175"/>
-            <wp:docPr id="4" name="Picture 4" descr="Text&#10;&#10;Description automatically generated"/>
+          <wp:inline distT="0" distB="0" distL="0" distR="0" wp14:anchorId="28B70B60" wp14:editId="57BFFCD8">
+            <wp:extent cx="5486400" cy="2452370"/>
+            <wp:effectExtent l="0" t="0" r="0" b="5080"/>
+            <wp:docPr id="13" name="Picture 13" descr="Text&#10;&#10;Description automatically generated"/>
             <wp:cNvGraphicFramePr>
               <a:graphicFrameLocks xmlns:a="http://schemas.openxmlformats.org/drawingml/2006/main" noChangeAspect="1"/>
             </wp:cNvGraphicFramePr>
@@ -784,7 +838,7 @@
               <a:graphicData uri="http://schemas.openxmlformats.org/drawingml/2006/picture">
                 <pic:pic xmlns:pic="http://schemas.openxmlformats.org/drawingml/2006/picture">
                   <pic:nvPicPr>
-                    <pic:cNvPr id="4" name="Picture 4" descr="Text&#10;&#10;Description automatically generated"/>
+                    <pic:cNvPr id="13" name="Picture 13" descr="Text&#10;&#10;Description automatically generated"/>
                     <pic:cNvPicPr/>
                   </pic:nvPicPr>
                   <pic:blipFill>
@@ -796,7 +850,7 @@
                   <pic:spPr>
                     <a:xfrm>
                       <a:off x="0" y="0"/>
-                      <a:ext cx="5486400" cy="2568575"/>
+                      <a:ext cx="5486400" cy="2452370"/>
                     </a:xfrm>
                     <a:prstGeom prst="rect">
                       <a:avLst/>
@@ -813,7 +867,31 @@
       <w:pPr>
         <w:spacing w:line="256" w:lineRule="auto"/>
         <w:rPr>
-          <w:rFonts w:ascii="Calibri" w:eastAsia="等线" w:hAnsi="Calibri" w:cs="Times New Roman" w:hint="eastAsia"/>
+          <w:rFonts w:ascii="Calibri" w:eastAsia="等线" w:hAnsi="Calibri" w:cs="Times New Roman"/>
+          <w:b/>
+          <w:bCs/>
+          <w:sz w:val="36"/>
+          <w:szCs w:val="36"/>
+        </w:rPr>
+      </w:pPr>
+    </w:p>
+    <w:p>
+      <w:pPr>
+        <w:spacing w:line="256" w:lineRule="auto"/>
+        <w:rPr>
+          <w:rFonts w:ascii="Calibri" w:eastAsia="等线" w:hAnsi="Calibri" w:cs="Times New Roman"/>
+          <w:b/>
+          <w:bCs/>
+          <w:sz w:val="36"/>
+          <w:szCs w:val="36"/>
+        </w:rPr>
+      </w:pPr>
+    </w:p>
+    <w:p>
+      <w:pPr>
+        <w:spacing w:line="256" w:lineRule="auto"/>
+        <w:rPr>
+          <w:rFonts w:ascii="Calibri" w:eastAsia="等线" w:hAnsi="Calibri" w:cs="Times New Roman"/>
           <w:sz w:val="28"/>
           <w:szCs w:val="28"/>
         </w:rPr>
@@ -856,7 +934,25 @@
           <w:sz w:val="28"/>
           <w:szCs w:val="28"/>
         </w:rPr>
-        <w:t>Here, we can use the MailCatcher for viewing email and its</w:t>
+        <w:t xml:space="preserve">Here, we can use the </w:t>
+      </w:r>
+      <w:proofErr w:type="spellStart"/>
+      <w:r>
+        <w:rPr>
+          <w:rFonts w:ascii="Calibri" w:eastAsia="等线" w:hAnsi="Calibri" w:cs="Times New Roman"/>
+          <w:sz w:val="28"/>
+          <w:szCs w:val="28"/>
+        </w:rPr>
+        <w:t>MailCatcher</w:t>
+      </w:r>
+      <w:proofErr w:type="spellEnd"/>
+      <w:r>
+        <w:rPr>
+          <w:rFonts w:ascii="Calibri" w:eastAsia="等线" w:hAnsi="Calibri" w:cs="Times New Roman"/>
+          <w:sz w:val="28"/>
+          <w:szCs w:val="28"/>
+        </w:rPr>
+        <w:t xml:space="preserve"> for viewing email and its</w:t>
       </w:r>
       <w:r>
         <w:rPr>
@@ -915,61 +1011,93 @@
           <w:sz w:val="28"/>
           <w:szCs w:val="28"/>
         </w:rPr>
-        <w:t xml:space="preserve"> The first parameter is the type of the output as csv, xml etc. The second p</w:t>
-      </w:r>
-      <w:r>
-        <w:rPr>
-          <w:rFonts w:ascii="Calibri" w:eastAsia="等线" w:hAnsi="Calibri" w:cs="Times New Roman"/>
-          <w:sz w:val="28"/>
-          <w:szCs w:val="28"/>
-        </w:rPr>
-        <w:t>arameter is the</w:t>
-      </w:r>
-      <w:r>
-        <w:rPr>
-          <w:rFonts w:ascii="Calibri" w:eastAsia="等线" w:hAnsi="Calibri" w:cs="Times New Roman"/>
-          <w:sz w:val="28"/>
-          <w:szCs w:val="28"/>
-        </w:rPr>
-        <w:t xml:space="preserve"> recipient email address. The third p</w:t>
-      </w:r>
-      <w:r>
-        <w:rPr>
-          <w:rFonts w:ascii="Calibri" w:eastAsia="等线" w:hAnsi="Calibri" w:cs="Times New Roman"/>
-          <w:sz w:val="28"/>
-          <w:szCs w:val="28"/>
-        </w:rPr>
-        <w:t xml:space="preserve">arameter </w:t>
-      </w:r>
-      <w:r>
-        <w:rPr>
-          <w:rFonts w:ascii="Calibri" w:eastAsia="等线" w:hAnsi="Calibri" w:cs="Times New Roman"/>
-          <w:sz w:val="28"/>
-          <w:szCs w:val="28"/>
-        </w:rPr>
-        <w:t>is the threshold number to split the one big csv or xml file into multiple files according to the number records it read from the json.</w:t>
-      </w:r>
-    </w:p>
-    <w:p>
-      <w:pPr>
-        <w:spacing w:line="256" w:lineRule="auto"/>
-        <w:rPr>
-          <w:rFonts w:ascii="Calibri" w:eastAsia="等线" w:hAnsi="Calibri" w:cs="Times New Roman"/>
-          <w:b/>
-          <w:bCs/>
-          <w:sz w:val="36"/>
-          <w:szCs w:val="36"/>
-        </w:rPr>
-      </w:pPr>
-      <w:r>
-        <w:rPr>
-          <w:rFonts w:ascii="Calibri" w:eastAsia="等线" w:hAnsi="Calibri" w:cs="Times New Roman"/>
-          <w:b/>
-          <w:bCs/>
-          <w:sz w:val="36"/>
-          <w:szCs w:val="36"/>
-        </w:rPr>
-        <w:t xml:space="preserve">php bin/console app:output-file csv </w:t>
+        <w:t xml:space="preserve"> The first parameter is the type of the output as csv, xml etc. The second parameter is the recipient email address. The third parameter is the threshold number to split the one big csv or xml file into multiple files according to the number records it read from the </w:t>
+      </w:r>
+      <w:proofErr w:type="spellStart"/>
+      <w:r>
+        <w:rPr>
+          <w:rFonts w:ascii="Calibri" w:eastAsia="等线" w:hAnsi="Calibri" w:cs="Times New Roman"/>
+          <w:sz w:val="28"/>
+          <w:szCs w:val="28"/>
+        </w:rPr>
+        <w:t>json</w:t>
+      </w:r>
+      <w:proofErr w:type="spellEnd"/>
+      <w:r>
+        <w:rPr>
+          <w:rFonts w:ascii="Calibri" w:eastAsia="等线" w:hAnsi="Calibri" w:cs="Times New Roman"/>
+          <w:sz w:val="28"/>
+          <w:szCs w:val="28"/>
+        </w:rPr>
+        <w:t>.</w:t>
+      </w:r>
+    </w:p>
+    <w:p>
+      <w:pPr>
+        <w:spacing w:line="256" w:lineRule="auto"/>
+        <w:rPr>
+          <w:rFonts w:ascii="Calibri" w:eastAsia="等线" w:hAnsi="Calibri" w:cs="Times New Roman"/>
+          <w:b/>
+          <w:bCs/>
+          <w:sz w:val="36"/>
+          <w:szCs w:val="36"/>
+        </w:rPr>
+      </w:pPr>
+      <w:proofErr w:type="spellStart"/>
+      <w:r>
+        <w:rPr>
+          <w:rFonts w:ascii="Calibri" w:eastAsia="等线" w:hAnsi="Calibri" w:cs="Times New Roman"/>
+          <w:b/>
+          <w:bCs/>
+          <w:sz w:val="36"/>
+          <w:szCs w:val="36"/>
+        </w:rPr>
+        <w:t>php</w:t>
+      </w:r>
+      <w:proofErr w:type="spellEnd"/>
+      <w:r>
+        <w:rPr>
+          <w:rFonts w:ascii="Calibri" w:eastAsia="等线" w:hAnsi="Calibri" w:cs="Times New Roman"/>
+          <w:b/>
+          <w:bCs/>
+          <w:sz w:val="36"/>
+          <w:szCs w:val="36"/>
+        </w:rPr>
+        <w:t xml:space="preserve"> bin/console </w:t>
+      </w:r>
+      <w:proofErr w:type="spellStart"/>
+      <w:proofErr w:type="gramStart"/>
+      <w:r>
+        <w:rPr>
+          <w:rFonts w:ascii="Calibri" w:eastAsia="等线" w:hAnsi="Calibri" w:cs="Times New Roman"/>
+          <w:b/>
+          <w:bCs/>
+          <w:sz w:val="36"/>
+          <w:szCs w:val="36"/>
+        </w:rPr>
+        <w:t>app:output</w:t>
+      </w:r>
+      <w:proofErr w:type="gramEnd"/>
+      <w:r>
+        <w:rPr>
+          <w:rFonts w:ascii="Calibri" w:eastAsia="等线" w:hAnsi="Calibri" w:cs="Times New Roman"/>
+          <w:b/>
+          <w:bCs/>
+          <w:sz w:val="36"/>
+          <w:szCs w:val="36"/>
+        </w:rPr>
+        <w:t>-file</w:t>
+      </w:r>
+      <w:proofErr w:type="spellEnd"/>
+      <w:r>
+        <w:rPr>
+          <w:rFonts w:ascii="Calibri" w:eastAsia="等线" w:hAnsi="Calibri" w:cs="Times New Roman"/>
+          <w:b/>
+          <w:bCs/>
+          <w:sz w:val="36"/>
+          <w:szCs w:val="36"/>
+        </w:rPr>
+        <w:t xml:space="preserve"> csv </w:t>
       </w:r>
       <w:hyperlink r:id="rId11" w:history="1">
         <w:r>
@@ -978,6 +1106,7 @@
             <w:rFonts w:ascii="Calibri" w:eastAsia="等线" w:hAnsi="Calibri" w:cs="Times New Roman"/>
             <w:b/>
             <w:bCs/>
+            <w:color w:val="auto"/>
             <w:sz w:val="36"/>
             <w:szCs w:val="36"/>
           </w:rPr>
@@ -1254,15 +1383,61 @@
           <w:szCs w:val="36"/>
         </w:rPr>
       </w:pPr>
-      <w:r>
-        <w:rPr>
-          <w:rFonts w:ascii="Calibri" w:eastAsia="等线" w:hAnsi="Calibri" w:cs="Times New Roman"/>
-          <w:b/>
-          <w:bCs/>
-          <w:sz w:val="36"/>
-          <w:szCs w:val="36"/>
-        </w:rPr>
-        <w:t xml:space="preserve">php bin/console app:output-file csv </w:t>
+      <w:proofErr w:type="spellStart"/>
+      <w:r>
+        <w:rPr>
+          <w:rFonts w:ascii="Calibri" w:eastAsia="等线" w:hAnsi="Calibri" w:cs="Times New Roman"/>
+          <w:b/>
+          <w:bCs/>
+          <w:sz w:val="36"/>
+          <w:szCs w:val="36"/>
+        </w:rPr>
+        <w:t>php</w:t>
+      </w:r>
+      <w:proofErr w:type="spellEnd"/>
+      <w:r>
+        <w:rPr>
+          <w:rFonts w:ascii="Calibri" w:eastAsia="等线" w:hAnsi="Calibri" w:cs="Times New Roman"/>
+          <w:b/>
+          <w:bCs/>
+          <w:sz w:val="36"/>
+          <w:szCs w:val="36"/>
+        </w:rPr>
+        <w:t xml:space="preserve"> bin/console </w:t>
+      </w:r>
+      <w:proofErr w:type="spellStart"/>
+      <w:proofErr w:type="gramStart"/>
+      <w:r>
+        <w:rPr>
+          <w:rFonts w:ascii="Calibri" w:eastAsia="等线" w:hAnsi="Calibri" w:cs="Times New Roman"/>
+          <w:b/>
+          <w:bCs/>
+          <w:sz w:val="36"/>
+          <w:szCs w:val="36"/>
+        </w:rPr>
+        <w:t>app:output</w:t>
+      </w:r>
+      <w:proofErr w:type="gramEnd"/>
+      <w:r>
+        <w:rPr>
+          <w:rFonts w:ascii="Calibri" w:eastAsia="等线" w:hAnsi="Calibri" w:cs="Times New Roman"/>
+          <w:b/>
+          <w:bCs/>
+          <w:sz w:val="36"/>
+          <w:szCs w:val="36"/>
+        </w:rPr>
+        <w:t>-file</w:t>
+      </w:r>
+      <w:proofErr w:type="spellEnd"/>
+      <w:r>
+        <w:rPr>
+          <w:rFonts w:ascii="Calibri" w:eastAsia="等线" w:hAnsi="Calibri" w:cs="Times New Roman"/>
+          <w:b/>
+          <w:bCs/>
+          <w:sz w:val="36"/>
+          <w:szCs w:val="36"/>
+        </w:rPr>
+        <w:t xml:space="preserve"> csv </w:t>
       </w:r>
       <w:hyperlink r:id="rId16" w:history="1">
         <w:r>
@@ -1421,7 +1596,7 @@
       <w:pPr>
         <w:spacing w:line="256" w:lineRule="auto"/>
         <w:rPr>
-          <w:rFonts w:ascii="Calibri" w:eastAsia="等线" w:hAnsi="Calibri" w:cs="Times New Roman" w:hint="eastAsia"/>
+          <w:rFonts w:ascii="Calibri" w:eastAsia="等线" w:hAnsi="Calibri" w:cs="Times New Roman"/>
           <w:sz w:val="28"/>
           <w:szCs w:val="28"/>
         </w:rPr>
@@ -1448,23 +1623,7 @@
           <w:sz w:val="28"/>
           <w:szCs w:val="28"/>
         </w:rPr>
-        <w:t xml:space="preserve">Type the following command and it will generate one big </w:t>
-      </w:r>
-      <w:r>
-        <w:rPr>
-          <w:rFonts w:ascii="Calibri" w:eastAsia="等线" w:hAnsi="Calibri" w:cs="Times New Roman"/>
-          <w:sz w:val="28"/>
-          <w:szCs w:val="28"/>
-        </w:rPr>
-        <w:t>XML</w:t>
-      </w:r>
-      <w:r>
-        <w:rPr>
-          <w:rFonts w:ascii="Calibri" w:eastAsia="等线" w:hAnsi="Calibri" w:cs="Times New Roman"/>
-          <w:sz w:val="28"/>
-          <w:szCs w:val="28"/>
-        </w:rPr>
-        <w:t xml:space="preserve"> file in file folder and send it as the attachment to </w:t>
+        <w:t xml:space="preserve">Type the following command and it will generate one big XML file in file folder and send it as the attachment to </w:t>
       </w:r>
       <w:hyperlink r:id="rId19" w:history="1">
         <w:r>
@@ -1517,15 +1676,61 @@
           <w:szCs w:val="36"/>
         </w:rPr>
       </w:pPr>
-      <w:r>
-        <w:rPr>
-          <w:rFonts w:ascii="Calibri" w:eastAsia="等线" w:hAnsi="Calibri" w:cs="Times New Roman"/>
-          <w:b/>
-          <w:bCs/>
-          <w:sz w:val="36"/>
-          <w:szCs w:val="36"/>
-        </w:rPr>
-        <w:t xml:space="preserve">php bin/console app:output-file </w:t>
+      <w:proofErr w:type="spellStart"/>
+      <w:r>
+        <w:rPr>
+          <w:rFonts w:ascii="Calibri" w:eastAsia="等线" w:hAnsi="Calibri" w:cs="Times New Roman"/>
+          <w:b/>
+          <w:bCs/>
+          <w:sz w:val="36"/>
+          <w:szCs w:val="36"/>
+        </w:rPr>
+        <w:t>php</w:t>
+      </w:r>
+      <w:proofErr w:type="spellEnd"/>
+      <w:r>
+        <w:rPr>
+          <w:rFonts w:ascii="Calibri" w:eastAsia="等线" w:hAnsi="Calibri" w:cs="Times New Roman"/>
+          <w:b/>
+          <w:bCs/>
+          <w:sz w:val="36"/>
+          <w:szCs w:val="36"/>
+        </w:rPr>
+        <w:t xml:space="preserve"> bin/console </w:t>
+      </w:r>
+      <w:proofErr w:type="spellStart"/>
+      <w:proofErr w:type="gramStart"/>
+      <w:r>
+        <w:rPr>
+          <w:rFonts w:ascii="Calibri" w:eastAsia="等线" w:hAnsi="Calibri" w:cs="Times New Roman"/>
+          <w:b/>
+          <w:bCs/>
+          <w:sz w:val="36"/>
+          <w:szCs w:val="36"/>
+        </w:rPr>
+        <w:t>app:output</w:t>
+      </w:r>
+      <w:proofErr w:type="gramEnd"/>
+      <w:r>
+        <w:rPr>
+          <w:rFonts w:ascii="Calibri" w:eastAsia="等线" w:hAnsi="Calibri" w:cs="Times New Roman"/>
+          <w:b/>
+          <w:bCs/>
+          <w:sz w:val="36"/>
+          <w:szCs w:val="36"/>
+        </w:rPr>
+        <w:t>-file</w:t>
+      </w:r>
+      <w:proofErr w:type="spellEnd"/>
+      <w:r>
+        <w:rPr>
+          <w:rFonts w:ascii="Calibri" w:eastAsia="等线" w:hAnsi="Calibri" w:cs="Times New Roman"/>
+          <w:b/>
+          <w:bCs/>
+          <w:sz w:val="36"/>
+          <w:szCs w:val="36"/>
+        </w:rPr>
+        <w:t xml:space="preserve"> </w:t>
       </w:r>
       <w:r>
         <w:rPr>
@@ -1659,7 +1864,7 @@
       <w:pPr>
         <w:spacing w:line="256" w:lineRule="auto"/>
         <w:rPr>
-          <w:rFonts w:ascii="Calibri" w:eastAsia="等线" w:hAnsi="Calibri" w:cs="Times New Roman" w:hint="eastAsia"/>
+          <w:rFonts w:ascii="Calibri" w:eastAsia="等线" w:hAnsi="Calibri" w:cs="Times New Roman"/>
           <w:sz w:val="28"/>
           <w:szCs w:val="28"/>
         </w:rPr>
@@ -1686,55 +1891,7 @@
           <w:sz w:val="28"/>
           <w:szCs w:val="28"/>
         </w:rPr>
-        <w:t xml:space="preserve">Type the following command and it will generate </w:t>
-      </w:r>
-      <w:r>
-        <w:rPr>
-          <w:rFonts w:ascii="Calibri" w:eastAsia="等线" w:hAnsi="Calibri" w:cs="Times New Roman"/>
-          <w:sz w:val="28"/>
-          <w:szCs w:val="28"/>
-        </w:rPr>
-        <w:t>multiple</w:t>
-      </w:r>
-      <w:r>
-        <w:rPr>
-          <w:rFonts w:ascii="Calibri" w:eastAsia="等线" w:hAnsi="Calibri" w:cs="Times New Roman"/>
-          <w:sz w:val="28"/>
-          <w:szCs w:val="28"/>
-        </w:rPr>
-        <w:t xml:space="preserve"> XML file</w:t>
-      </w:r>
-      <w:r>
-        <w:rPr>
-          <w:rFonts w:ascii="Calibri" w:eastAsia="等线" w:hAnsi="Calibri" w:cs="Times New Roman"/>
-          <w:sz w:val="28"/>
-          <w:szCs w:val="28"/>
-        </w:rPr>
-        <w:t>s</w:t>
-      </w:r>
-      <w:r>
-        <w:rPr>
-          <w:rFonts w:ascii="Calibri" w:eastAsia="等线" w:hAnsi="Calibri" w:cs="Times New Roman"/>
-          <w:sz w:val="28"/>
-          <w:szCs w:val="28"/>
-        </w:rPr>
-        <w:t xml:space="preserve"> in file folder and send it as the attachment</w:t>
-      </w:r>
-      <w:r>
-        <w:rPr>
-          <w:rFonts w:ascii="Calibri" w:eastAsia="等线" w:hAnsi="Calibri" w:cs="Times New Roman"/>
-          <w:sz w:val="28"/>
-          <w:szCs w:val="28"/>
-        </w:rPr>
-        <w:t>s</w:t>
-      </w:r>
-      <w:r>
-        <w:rPr>
-          <w:rFonts w:ascii="Calibri" w:eastAsia="等线" w:hAnsi="Calibri" w:cs="Times New Roman"/>
-          <w:sz w:val="28"/>
-          <w:szCs w:val="28"/>
-        </w:rPr>
-        <w:t xml:space="preserve"> to </w:t>
+        <w:t xml:space="preserve">Type the following command and it will generate multiple XML files in file folder and send it as the attachments to </w:t>
       </w:r>
       <w:hyperlink r:id="rId23" w:history="1">
         <w:r>
@@ -1787,15 +1944,61 @@
           <w:szCs w:val="36"/>
         </w:rPr>
       </w:pPr>
-      <w:r>
-        <w:rPr>
-          <w:rFonts w:ascii="Calibri" w:eastAsia="等线" w:hAnsi="Calibri" w:cs="Times New Roman"/>
-          <w:b/>
-          <w:bCs/>
-          <w:sz w:val="36"/>
-          <w:szCs w:val="36"/>
-        </w:rPr>
-        <w:t xml:space="preserve">php bin/console app:output-file </w:t>
+      <w:proofErr w:type="spellStart"/>
+      <w:r>
+        <w:rPr>
+          <w:rFonts w:ascii="Calibri" w:eastAsia="等线" w:hAnsi="Calibri" w:cs="Times New Roman"/>
+          <w:b/>
+          <w:bCs/>
+          <w:sz w:val="36"/>
+          <w:szCs w:val="36"/>
+        </w:rPr>
+        <w:t>php</w:t>
+      </w:r>
+      <w:proofErr w:type="spellEnd"/>
+      <w:r>
+        <w:rPr>
+          <w:rFonts w:ascii="Calibri" w:eastAsia="等线" w:hAnsi="Calibri" w:cs="Times New Roman"/>
+          <w:b/>
+          <w:bCs/>
+          <w:sz w:val="36"/>
+          <w:szCs w:val="36"/>
+        </w:rPr>
+        <w:t xml:space="preserve"> bin/console </w:t>
+      </w:r>
+      <w:proofErr w:type="spellStart"/>
+      <w:proofErr w:type="gramStart"/>
+      <w:r>
+        <w:rPr>
+          <w:rFonts w:ascii="Calibri" w:eastAsia="等线" w:hAnsi="Calibri" w:cs="Times New Roman"/>
+          <w:b/>
+          <w:bCs/>
+          <w:sz w:val="36"/>
+          <w:szCs w:val="36"/>
+        </w:rPr>
+        <w:t>app:output</w:t>
+      </w:r>
+      <w:proofErr w:type="gramEnd"/>
+      <w:r>
+        <w:rPr>
+          <w:rFonts w:ascii="Calibri" w:eastAsia="等线" w:hAnsi="Calibri" w:cs="Times New Roman"/>
+          <w:b/>
+          <w:bCs/>
+          <w:sz w:val="36"/>
+          <w:szCs w:val="36"/>
+        </w:rPr>
+        <w:t>-file</w:t>
+      </w:r>
+      <w:proofErr w:type="spellEnd"/>
+      <w:r>
+        <w:rPr>
+          <w:rFonts w:ascii="Calibri" w:eastAsia="等线" w:hAnsi="Calibri" w:cs="Times New Roman"/>
+          <w:b/>
+          <w:bCs/>
+          <w:sz w:val="36"/>
+          <w:szCs w:val="36"/>
+        </w:rPr>
+        <w:t xml:space="preserve"> </w:t>
       </w:r>
       <w:r>
         <w:rPr>
@@ -1969,7 +2172,23 @@
           <w:sz w:val="28"/>
           <w:szCs w:val="28"/>
         </w:rPr>
-        <w:t>strategy</w:t>
+        <w:t>strategy design patterns</w:t>
+      </w:r>
+      <w:r>
+        <w:rPr>
+          <w:rFonts w:ascii="Calibri" w:eastAsia="等线" w:hAnsi="Calibri" w:cs="Times New Roman"/>
+          <w:sz w:val="28"/>
+          <w:szCs w:val="28"/>
+        </w:rPr>
+        <w:t xml:space="preserve"> and follow the </w:t>
+      </w:r>
+      <w:r>
+        <w:rPr>
+          <w:rFonts w:ascii="Calibri" w:eastAsia="等线" w:hAnsi="Calibri" w:cs="Times New Roman" w:hint="eastAsia"/>
+          <w:sz w:val="28"/>
+          <w:szCs w:val="28"/>
+        </w:rPr>
+        <w:t>OC</w:t>
       </w:r>
       <w:r>
         <w:rPr>
@@ -1981,27 +2200,11 @@
       </w:r>
       <w:r>
         <w:rPr>
-          <w:rFonts w:ascii="Calibri" w:eastAsia="等线" w:hAnsi="Calibri" w:cs="Times New Roman"/>
-          <w:sz w:val="28"/>
-          <w:szCs w:val="28"/>
-        </w:rPr>
-        <w:t>design patterns</w:t>
-      </w:r>
-      <w:r>
-        <w:rPr>
-          <w:rFonts w:ascii="Calibri" w:eastAsia="等线" w:hAnsi="Calibri" w:cs="Times New Roman"/>
-          <w:sz w:val="28"/>
-          <w:szCs w:val="28"/>
-        </w:rPr>
-        <w:t xml:space="preserve"> and follow the </w:t>
-      </w:r>
-      <w:r>
-        <w:rPr>
           <w:rFonts w:ascii="Calibri" w:eastAsia="等线" w:hAnsi="Calibri" w:cs="Times New Roman" w:hint="eastAsia"/>
           <w:sz w:val="28"/>
           <w:szCs w:val="28"/>
         </w:rPr>
-        <w:t>OC</w:t>
+        <w:t>principle</w:t>
       </w:r>
       <w:r>
         <w:rPr>
@@ -2017,22 +2220,6 @@
           <w:sz w:val="28"/>
           <w:szCs w:val="28"/>
         </w:rPr>
-        <w:t>principle</w:t>
-      </w:r>
-      <w:r>
-        <w:rPr>
-          <w:rFonts w:ascii="Calibri" w:eastAsia="等线" w:hAnsi="Calibri" w:cs="Times New Roman"/>
-          <w:sz w:val="28"/>
-          <w:szCs w:val="28"/>
-        </w:rPr>
-        <w:t xml:space="preserve"> </w:t>
-      </w:r>
-      <w:r>
-        <w:rPr>
-          <w:rFonts w:ascii="Calibri" w:eastAsia="等线" w:hAnsi="Calibri" w:cs="Times New Roman" w:hint="eastAsia"/>
-          <w:sz w:val="28"/>
-          <w:szCs w:val="28"/>
-        </w:rPr>
         <w:t>f</w:t>
       </w:r>
       <w:r>
@@ -2041,7 +2228,25 @@
           <w:sz w:val="28"/>
           <w:szCs w:val="28"/>
         </w:rPr>
-        <w:t xml:space="preserve">or the output files and validators for each line of data read from the Json file. That is to add a new output format or validator is extremely simple. For adding a new </w:t>
+        <w:t xml:space="preserve">or the output files and validators for each line of data read from the </w:t>
+      </w:r>
+      <w:proofErr w:type="spellStart"/>
+      <w:r>
+        <w:rPr>
+          <w:rFonts w:ascii="Calibri" w:eastAsia="等线" w:hAnsi="Calibri" w:cs="Times New Roman"/>
+          <w:sz w:val="28"/>
+          <w:szCs w:val="28"/>
+        </w:rPr>
+        <w:t>Json</w:t>
+      </w:r>
+      <w:proofErr w:type="spellEnd"/>
+      <w:r>
+        <w:rPr>
+          <w:rFonts w:ascii="Calibri" w:eastAsia="等线" w:hAnsi="Calibri" w:cs="Times New Roman"/>
+          <w:sz w:val="28"/>
+          <w:szCs w:val="28"/>
+        </w:rPr>
+        <w:t xml:space="preserve"> file. That is to add a new output format or validator is extremely simple. For adding a new </w:t>
       </w:r>
       <w:r>
         <w:rPr>
@@ -2073,16 +2278,18 @@
           <w:sz w:val="28"/>
           <w:szCs w:val="28"/>
         </w:rPr>
-        <w:t>implement</w:t>
-      </w:r>
-      <w:r>
-        <w:rPr>
-          <w:rFonts w:ascii="Calibri" w:eastAsia="等线" w:hAnsi="Calibri" w:cs="Times New Roman"/>
-          <w:sz w:val="28"/>
-          <w:szCs w:val="28"/>
-        </w:rPr>
-        <w:t xml:space="preserve"> OutputMethodInterface</w:t>
-      </w:r>
+        <w:t xml:space="preserve">implement </w:t>
+      </w:r>
+      <w:proofErr w:type="spellStart"/>
+      <w:r>
+        <w:rPr>
+          <w:rFonts w:ascii="Calibri" w:eastAsia="等线" w:hAnsi="Calibri" w:cs="Times New Roman"/>
+          <w:sz w:val="28"/>
+          <w:szCs w:val="28"/>
+        </w:rPr>
+        <w:t>OutputMethodInterface</w:t>
+      </w:r>
+      <w:proofErr w:type="spellEnd"/>
       <w:r>
         <w:rPr>
           <w:rFonts w:ascii="Calibri" w:eastAsia="等线" w:hAnsi="Calibri" w:cs="Times New Roman"/>
@@ -2091,6 +2298,7 @@
         </w:rPr>
         <w:t xml:space="preserve">. For adding a new validator, just need to implement </w:t>
       </w:r>
+      <w:proofErr w:type="spellStart"/>
       <w:r>
         <w:rPr>
           <w:rFonts w:ascii="Calibri" w:eastAsia="等线" w:hAnsi="Calibri" w:cs="Times New Roman"/>
@@ -2099,6 +2307,7 @@
         </w:rPr>
         <w:t>ValidatorInterface</w:t>
       </w:r>
+      <w:proofErr w:type="spellEnd"/>
       <w:r>
         <w:rPr>
           <w:rFonts w:ascii="Calibri" w:eastAsia="等线" w:hAnsi="Calibri" w:cs="Times New Roman"/>
@@ -2158,16 +2367,44 @@
           <w:sz w:val="28"/>
           <w:szCs w:val="28"/>
         </w:rPr>
-        <w:t xml:space="preserve">Type the following command and it will </w:t>
-      </w:r>
-      <w:r>
-        <w:rPr>
-          <w:rFonts w:ascii="Calibri" w:eastAsia="等线" w:hAnsi="Calibri" w:cs="Times New Roman"/>
-          <w:sz w:val="28"/>
-          <w:szCs w:val="28"/>
-        </w:rPr>
-        <w:t>execute the phpunit test</w:t>
-      </w:r>
+        <w:t xml:space="preserve">Type the following command and it will execute the </w:t>
+      </w:r>
+      <w:proofErr w:type="spellStart"/>
+      <w:r>
+        <w:rPr>
+          <w:rFonts w:ascii="Calibri" w:eastAsia="等线" w:hAnsi="Calibri" w:cs="Times New Roman"/>
+          <w:sz w:val="28"/>
+          <w:szCs w:val="28"/>
+        </w:rPr>
+        <w:t>phpunit</w:t>
+      </w:r>
+      <w:proofErr w:type="spellEnd"/>
+      <w:r>
+        <w:rPr>
+          <w:rFonts w:ascii="Calibri" w:eastAsia="等线" w:hAnsi="Calibri" w:cs="Times New Roman"/>
+          <w:sz w:val="28"/>
+          <w:szCs w:val="28"/>
+        </w:rPr>
+        <w:t xml:space="preserve"> test</w:t>
+      </w:r>
+      <w:r>
+        <w:rPr>
+          <w:rFonts w:ascii="Calibri" w:eastAsia="等线" w:hAnsi="Calibri" w:cs="Times New Roman"/>
+          <w:sz w:val="28"/>
+          <w:szCs w:val="28"/>
+        </w:rPr>
+        <w:t xml:space="preserve"> example of this app.</w:t>
+      </w:r>
+    </w:p>
+    <w:p>
+      <w:pPr>
+        <w:spacing w:line="256" w:lineRule="auto"/>
+        <w:rPr>
+          <w:rFonts w:ascii="Calibri" w:eastAsia="等线" w:hAnsi="Calibri" w:cs="Times New Roman"/>
+          <w:sz w:val="28"/>
+          <w:szCs w:val="28"/>
+        </w:rPr>
+      </w:pPr>
       <w:r>
         <w:rPr>
           <w:rFonts w:ascii="Calibri" w:eastAsia="等线" w:hAnsi="Calibri" w:cs="Times New Roman"/>
@@ -2176,63 +2413,42 @@
         </w:rPr>
         <w:t xml:space="preserve"> </w:t>
       </w:r>
-      <w:r>
-        <w:rPr>
-          <w:rFonts w:ascii="Calibri" w:eastAsia="等线" w:hAnsi="Calibri" w:cs="Times New Roman"/>
-          <w:sz w:val="28"/>
-          <w:szCs w:val="28"/>
-        </w:rPr>
-        <w:t>example</w:t>
-      </w:r>
-      <w:r>
-        <w:rPr>
-          <w:rFonts w:ascii="Calibri" w:eastAsia="等线" w:hAnsi="Calibri" w:cs="Times New Roman"/>
-          <w:sz w:val="28"/>
-          <w:szCs w:val="28"/>
-        </w:rPr>
-        <w:t xml:space="preserve"> of this app.</w:t>
-      </w:r>
-    </w:p>
-    <w:p>
-      <w:pPr>
-        <w:spacing w:line="256" w:lineRule="auto"/>
-        <w:rPr>
-          <w:rFonts w:ascii="Calibri" w:eastAsia="等线" w:hAnsi="Calibri" w:cs="Times New Roman"/>
-          <w:sz w:val="28"/>
-          <w:szCs w:val="28"/>
-        </w:rPr>
-      </w:pPr>
-      <w:r>
-        <w:rPr>
-          <w:rFonts w:ascii="Calibri" w:eastAsia="等线" w:hAnsi="Calibri" w:cs="Times New Roman"/>
-          <w:sz w:val="28"/>
-          <w:szCs w:val="28"/>
-        </w:rPr>
+    </w:p>
+    <w:p>
+      <w:pPr>
+        <w:spacing w:line="256" w:lineRule="auto"/>
+        <w:rPr>
+          <w:rFonts w:ascii="Calibri" w:eastAsia="等线" w:hAnsi="Calibri" w:cs="Times New Roman"/>
+          <w:sz w:val="28"/>
+          <w:szCs w:val="28"/>
+        </w:rPr>
+      </w:pPr>
+      <w:proofErr w:type="spellStart"/>
+      <w:r>
+        <w:rPr>
+          <w:rFonts w:ascii="Calibri" w:eastAsia="等线" w:hAnsi="Calibri" w:cs="Times New Roman"/>
+          <w:b/>
+          <w:bCs/>
+          <w:sz w:val="36"/>
+          <w:szCs w:val="36"/>
+        </w:rPr>
+        <w:t>php</w:t>
+      </w:r>
+      <w:proofErr w:type="spellEnd"/>
+      <w:r>
+        <w:rPr>
+          <w:rFonts w:ascii="Calibri" w:eastAsia="等线" w:hAnsi="Calibri" w:cs="Times New Roman"/>
+          <w:b/>
+          <w:bCs/>
+          <w:sz w:val="36"/>
+          <w:szCs w:val="36"/>
+        </w:rPr>
+        <w:t xml:space="preserve"> bin/</w:t>
+      </w:r>
+      <w:r>
         <w:t xml:space="preserve"> </w:t>
       </w:r>
-    </w:p>
-    <w:p>
-      <w:pPr>
-        <w:spacing w:line="256" w:lineRule="auto"/>
-        <w:rPr>
-          <w:rFonts w:ascii="Calibri" w:eastAsia="等线" w:hAnsi="Calibri" w:cs="Times New Roman" w:hint="eastAsia"/>
-          <w:sz w:val="28"/>
-          <w:szCs w:val="28"/>
-        </w:rPr>
-      </w:pPr>
-      <w:r>
-        <w:rPr>
-          <w:rFonts w:ascii="Calibri" w:eastAsia="等线" w:hAnsi="Calibri" w:cs="Times New Roman"/>
-          <w:b/>
-          <w:bCs/>
-          <w:sz w:val="36"/>
-          <w:szCs w:val="36"/>
-        </w:rPr>
-        <w:t>php bin/</w:t>
-      </w:r>
-      <w:r>
-        <w:t xml:space="preserve"> </w:t>
-      </w:r>
+      <w:proofErr w:type="spellStart"/>
       <w:r>
         <w:rPr>
           <w:rFonts w:ascii="Calibri" w:eastAsia="等线" w:hAnsi="Calibri" w:cs="Times New Roman"/>
@@ -2243,6 +2459,7 @@
         </w:rPr>
         <w:t>phpunit</w:t>
       </w:r>
+      <w:proofErr w:type="spellEnd"/>
     </w:p>
     <w:p>
       <w:pPr>
@@ -2320,7 +2537,7 @@
       <w:pPr>
         <w:spacing w:line="256" w:lineRule="auto"/>
         <w:rPr>
-          <w:rFonts w:ascii="Calibri" w:eastAsia="等线" w:hAnsi="Calibri" w:cs="Times New Roman" w:hint="eastAsia"/>
+          <w:rFonts w:ascii="Calibri" w:eastAsia="等线" w:hAnsi="Calibri" w:cs="Times New Roman"/>
           <w:sz w:val="28"/>
           <w:szCs w:val="28"/>
           <w:lang w:val="en-AU"/>
